--- a/06 - Exercise - CRUD/Notes-CRUD.docx
+++ b/06 - Exercise - CRUD/Notes-CRUD.docx
@@ -13,7 +13,35 @@
         <w:rPr>
           <w:lang w:val="en-US"/>
         </w:rPr>
-        <w:t xml:space="preserve">SELECT CONCAT(FirstName, ‘.’ LastName, ‘@softuni.bg’) </w:t>
+        <w:t xml:space="preserve">SELECT </w:t>
+      </w:r>
+      <w:proofErr w:type="gramStart"/>
+      <w:r>
+        <w:rPr>
+          <w:lang w:val="en-US"/>
+        </w:rPr>
+        <w:t>CONCAT(</w:t>
+      </w:r>
+      <w:proofErr w:type="gramEnd"/>
+      <w:r>
+        <w:rPr>
+          <w:lang w:val="en-US"/>
+        </w:rPr>
+        <w:t xml:space="preserve">FirstName, ‘.’ </w:t>
+      </w:r>
+      <w:proofErr w:type="spellStart"/>
+      <w:r>
+        <w:rPr>
+          <w:lang w:val="en-US"/>
+        </w:rPr>
+        <w:t>LastName</w:t>
+      </w:r>
+      <w:proofErr w:type="spellEnd"/>
+      <w:r>
+        <w:rPr>
+          <w:lang w:val="en-US"/>
+        </w:rPr>
+        <w:t xml:space="preserve">, ‘@softuni.bg’) </w:t>
       </w:r>
     </w:p>
     <w:p>
@@ -86,7 +114,49 @@
         <w:rPr>
           <w:lang w:val="en-US"/>
         </w:rPr>
-        <w:t xml:space="preserve">CONCAT_WS(‘ ’, FirstName, MiddleName, LastName) – </w:t>
+        <w:t>CONCAT_</w:t>
+      </w:r>
+      <w:proofErr w:type="gramStart"/>
+      <w:r>
+        <w:rPr>
+          <w:lang w:val="en-US"/>
+        </w:rPr>
+        <w:t>WS(</w:t>
+      </w:r>
+      <w:proofErr w:type="gramEnd"/>
+      <w:r>
+        <w:rPr>
+          <w:lang w:val="en-US"/>
+        </w:rPr>
+        <w:t xml:space="preserve">‘ ’, FirstName, </w:t>
+      </w:r>
+      <w:proofErr w:type="spellStart"/>
+      <w:r>
+        <w:rPr>
+          <w:lang w:val="en-US"/>
+        </w:rPr>
+        <w:t>MiddleName</w:t>
+      </w:r>
+      <w:proofErr w:type="spellEnd"/>
+      <w:r>
+        <w:rPr>
+          <w:lang w:val="en-US"/>
+        </w:rPr>
+        <w:t xml:space="preserve">, </w:t>
+      </w:r>
+      <w:proofErr w:type="spellStart"/>
+      <w:r>
+        <w:rPr>
+          <w:lang w:val="en-US"/>
+        </w:rPr>
+        <w:t>LastName</w:t>
+      </w:r>
+      <w:proofErr w:type="spellEnd"/>
+      <w:r>
+        <w:rPr>
+          <w:lang w:val="en-US"/>
+        </w:rPr>
+        <w:t xml:space="preserve">) – </w:t>
       </w:r>
       <w:r>
         <w:t>за разделител изпозваш това в кавичките</w:t>
@@ -471,12 +541,14 @@
         </w:rPr>
         <w:t xml:space="preserve"> </w:t>
       </w:r>
+      <w:proofErr w:type="gramStart"/>
       <w:r>
         <w:rPr>
           <w:lang w:val="en-US"/>
         </w:rPr>
         <w:t>IN(</w:t>
       </w:r>
+      <w:proofErr w:type="gramEnd"/>
       <w:r>
         <w:rPr>
           <w:lang w:val="en-US"/>
@@ -668,7 +740,35 @@
         <w:rPr>
           <w:lang w:val="en-US"/>
         </w:rPr>
-        <w:t>SELECT TOP(5) FirstName, LastName, Salary</w:t>
+        <w:t xml:space="preserve">SELECT </w:t>
+      </w:r>
+      <w:proofErr w:type="gramStart"/>
+      <w:r>
+        <w:rPr>
+          <w:lang w:val="en-US"/>
+        </w:rPr>
+        <w:t>TOP(</w:t>
+      </w:r>
+      <w:proofErr w:type="gramEnd"/>
+      <w:r>
+        <w:rPr>
+          <w:lang w:val="en-US"/>
+        </w:rPr>
+        <w:t xml:space="preserve">5) FirstName, </w:t>
+      </w:r>
+      <w:proofErr w:type="spellStart"/>
+      <w:r>
+        <w:rPr>
+          <w:lang w:val="en-US"/>
+        </w:rPr>
+        <w:t>LastName</w:t>
+      </w:r>
+      <w:proofErr w:type="spellEnd"/>
+      <w:r>
+        <w:rPr>
+          <w:lang w:val="en-US"/>
+        </w:rPr>
+        <w:t>, Salary</w:t>
       </w:r>
     </w:p>
     <w:p>
@@ -711,11 +811,19 @@
           <w:lang w:val="en-US"/>
         </w:rPr>
       </w:pPr>
-      <w:r>
-        <w:rPr>
-          <w:lang w:val="en-US"/>
-        </w:rPr>
-        <w:t>TOP(5)</w:t>
+      <w:proofErr w:type="gramStart"/>
+      <w:r>
+        <w:rPr>
+          <w:lang w:val="en-US"/>
+        </w:rPr>
+        <w:t>TOP(</w:t>
+      </w:r>
+      <w:proofErr w:type="gramEnd"/>
+      <w:r>
+        <w:rPr>
+          <w:lang w:val="en-US"/>
+        </w:rPr>
+        <w:t>5)</w:t>
       </w:r>
       <w:r>
         <w:t xml:space="preserve"> – изваждаме първите 5</w:t>
@@ -777,7 +885,21 @@
         <w:rPr>
           <w:lang w:val="en-US"/>
         </w:rPr>
-        <w:t>CREATE VIEW V_EmployeesSalaries AS</w:t>
+        <w:t xml:space="preserve">CREATE VIEW </w:t>
+      </w:r>
+      <w:proofErr w:type="spellStart"/>
+      <w:r>
+        <w:rPr>
+          <w:lang w:val="en-US"/>
+        </w:rPr>
+        <w:t>V_EmployeesSalaries</w:t>
+      </w:r>
+      <w:proofErr w:type="spellEnd"/>
+      <w:r>
+        <w:rPr>
+          <w:lang w:val="en-US"/>
+        </w:rPr>
+        <w:t xml:space="preserve"> AS</w:t>
       </w:r>
     </w:p>
     <w:p>
@@ -806,7 +928,21 @@
           <w:lang w:val="en-US"/>
         </w:rPr>
         <w:tab/>
-        <w:t>SELECT FirstName, LastName, Salary</w:t>
+        <w:t xml:space="preserve">SELECT FirstName, </w:t>
+      </w:r>
+      <w:proofErr w:type="spellStart"/>
+      <w:r>
+        <w:rPr>
+          <w:lang w:val="en-US"/>
+        </w:rPr>
+        <w:t>LastName</w:t>
+      </w:r>
+      <w:proofErr w:type="spellEnd"/>
+      <w:r>
+        <w:rPr>
+          <w:lang w:val="en-US"/>
+        </w:rPr>
+        <w:t>, Salary</w:t>
       </w:r>
     </w:p>
     <w:p>
@@ -868,11 +1004,61 @@
           <w:lang w:val="en-US"/>
         </w:rPr>
       </w:pPr>
-      <w:r>
-        <w:rPr>
-          <w:lang w:val="en-US"/>
-        </w:rPr>
-        <w:t>CONCAT(FirstName, ‘ ’, COALESCE(MiddleName, ‘ ‘), LastName) AS ‘FullName’, Salary</w:t>
+      <w:proofErr w:type="gramStart"/>
+      <w:r>
+        <w:rPr>
+          <w:lang w:val="en-US"/>
+        </w:rPr>
+        <w:t>CONCAT(</w:t>
+      </w:r>
+      <w:proofErr w:type="gramEnd"/>
+      <w:r>
+        <w:rPr>
+          <w:lang w:val="en-US"/>
+        </w:rPr>
+        <w:t>FirstName, ‘ ’, COALESCE(</w:t>
+      </w:r>
+      <w:proofErr w:type="spellStart"/>
+      <w:r>
+        <w:rPr>
+          <w:lang w:val="en-US"/>
+        </w:rPr>
+        <w:t>MiddleName</w:t>
+      </w:r>
+      <w:proofErr w:type="spellEnd"/>
+      <w:r>
+        <w:rPr>
+          <w:lang w:val="en-US"/>
+        </w:rPr>
+        <w:t xml:space="preserve">, ‘ ‘), </w:t>
+      </w:r>
+      <w:proofErr w:type="spellStart"/>
+      <w:r>
+        <w:rPr>
+          <w:lang w:val="en-US"/>
+        </w:rPr>
+        <w:t>LastName</w:t>
+      </w:r>
+      <w:proofErr w:type="spellEnd"/>
+      <w:r>
+        <w:rPr>
+          <w:lang w:val="en-US"/>
+        </w:rPr>
+        <w:t>) AS ‘</w:t>
+      </w:r>
+      <w:proofErr w:type="spellStart"/>
+      <w:r>
+        <w:rPr>
+          <w:lang w:val="en-US"/>
+        </w:rPr>
+        <w:t>FullName</w:t>
+      </w:r>
+      <w:proofErr w:type="spellEnd"/>
+      <w:r>
+        <w:rPr>
+          <w:lang w:val="en-US"/>
+        </w:rPr>
+        <w:t>’, Salary</w:t>
       </w:r>
     </w:p>
     <w:p>
@@ -899,14 +1085,131 @@
       <w:r>
         <w:t xml:space="preserve">ако има </w:t>
       </w:r>
-      <w:r>
-        <w:rPr>
-          <w:lang w:val="en-US"/>
-        </w:rPr>
-        <w:t xml:space="preserve">MiddleName </w:t>
-      </w:r>
-      <w:r>
-        <w:t xml:space="preserve"> го пише ако няма слага това в кавичките</w:t>
+      <w:proofErr w:type="spellStart"/>
+      <w:proofErr w:type="gramStart"/>
+      <w:r>
+        <w:rPr>
+          <w:lang w:val="en-US"/>
+        </w:rPr>
+        <w:t>MiddleName</w:t>
+      </w:r>
+      <w:proofErr w:type="spellEnd"/>
+      <w:r>
+        <w:rPr>
+          <w:lang w:val="en-US"/>
+        </w:rPr>
+        <w:t xml:space="preserve"> </w:t>
+      </w:r>
+      <w:r>
+        <w:t xml:space="preserve"> го</w:t>
+      </w:r>
+      <w:proofErr w:type="gramEnd"/>
+      <w:r>
+        <w:t xml:space="preserve"> пише ако няма слага това в кавичките</w:t>
+      </w:r>
+    </w:p>
+    <w:p/>
+    <w:p>
+      <w:pPr>
+        <w:rPr>
+          <w:b/>
+          <w:bCs/>
+          <w:lang w:val="en-US"/>
+        </w:rPr>
+      </w:pPr>
+      <w:r>
+        <w:rPr>
+          <w:b/>
+          <w:bCs/>
+          <w:lang w:val="en-US"/>
+        </w:rPr>
+        <w:t>IF ELSE - Statement</w:t>
+      </w:r>
+    </w:p>
+    <w:p>
+      <w:pPr>
+        <w:spacing w:after="0"/>
+        <w:rPr>
+          <w:lang w:val="en-US"/>
+        </w:rPr>
+      </w:pPr>
+      <w:r>
+        <w:rPr>
+          <w:lang w:val="en-US"/>
+        </w:rPr>
+        <w:t>CASE</w:t>
+      </w:r>
+    </w:p>
+    <w:p>
+      <w:pPr>
+        <w:spacing w:after="0"/>
+        <w:rPr>
+          <w:lang w:val="en-US"/>
+        </w:rPr>
+      </w:pPr>
+      <w:r>
+        <w:rPr>
+          <w:lang w:val="en-US"/>
+        </w:rPr>
+        <w:tab/>
+        <w:t xml:space="preserve">WHEN </w:t>
+      </w:r>
+      <w:proofErr w:type="spellStart"/>
+      <w:r>
+        <w:rPr>
+          <w:lang w:val="en-US"/>
+        </w:rPr>
+        <w:t>CurrencyCode</w:t>
+      </w:r>
+      <w:proofErr w:type="spellEnd"/>
+      <w:r>
+        <w:rPr>
+          <w:lang w:val="en-US"/>
+        </w:rPr>
+        <w:t xml:space="preserve"> = ‘EUR’ THEN ’Euro’</w:t>
+      </w:r>
+    </w:p>
+    <w:p>
+      <w:pPr>
+        <w:spacing w:after="0"/>
+        <w:rPr>
+          <w:lang w:val="en-US"/>
+        </w:rPr>
+      </w:pPr>
+      <w:r>
+        <w:rPr>
+          <w:lang w:val="en-US"/>
+        </w:rPr>
+        <w:tab/>
+        <w:t>ELSE ‘Not Euro’</w:t>
+      </w:r>
+    </w:p>
+    <w:p>
+      <w:pPr>
+        <w:spacing w:after="0"/>
+        <w:rPr>
+          <w:lang w:val="en-US"/>
+        </w:rPr>
+      </w:pPr>
+      <w:r>
+        <w:rPr>
+          <w:lang w:val="en-US"/>
+        </w:rPr>
+        <w:t>END AS Currency</w:t>
+      </w:r>
+    </w:p>
+    <w:p>
+      <w:pPr>
+        <w:spacing w:after="0"/>
+        <w:rPr>
+          <w:lang w:val="en-US"/>
+        </w:rPr>
+      </w:pPr>
+      <w:r>
+        <w:rPr>
+          <w:lang w:val="en-US"/>
+        </w:rPr>
+        <w:t>FROM Countries</w:t>
       </w:r>
     </w:p>
     <w:sectPr>
